--- a/07-homework/binary_search.docx
+++ b/07-homework/binary_search.docx
@@ -5,12 +5,77 @@
     <w:p>
       <w:pPr>
         <w:pStyle w:val="Title"/>
+        <w:rPr>
+          <w:lang w:val="en-US"/>
+        </w:rPr>
       </w:pPr>
       <w:r>
-        <w:t>Binary search homework</w:t>
+        <w:rPr>
+          <w:lang w:val="en-US"/>
+        </w:rPr>
+        <w:t xml:space="preserve">Graded </w:t>
+      </w:r>
+      <w:r>
+        <w:rPr>
+          <w:lang w:val="en-US"/>
+        </w:rPr>
+        <w:t>homework</w:t>
+      </w:r>
+      <w:r>
+        <w:rPr>
+          <w:lang w:val="en-US"/>
+        </w:rPr>
+        <w:t xml:space="preserve"> </w:t>
+      </w:r>
+      <w:r>
+        <w:rPr>
+          <w:lang w:val="en-US"/>
+        </w:rPr>
+        <w:t xml:space="preserve"> </w:t>
+      </w:r>
+      <w:bookmarkStart w:id="0" w:name="_GoBack"/>
+      <w:bookmarkEnd w:id="0"/>
+      <w:r>
+        <w:rPr>
+          <w:lang w:val="en-US"/>
+        </w:rPr>
+        <w:t xml:space="preserve">- </w:t>
+      </w:r>
+      <w:r>
+        <w:rPr>
+          <w:lang w:val="en-US"/>
+        </w:rPr>
+        <w:t>Binary search</w:t>
       </w:r>
     </w:p>
-    <w:p/>
+    <w:p>
+      <w:pPr>
+        <w:rPr>
+          <w:lang w:val="en-US"/>
+        </w:rPr>
+      </w:pPr>
+    </w:p>
+    <w:p>
+      <w:pPr>
+        <w:pStyle w:val="Heading1"/>
+        <w:rPr>
+          <w:lang w:val="en-US"/>
+        </w:rPr>
+      </w:pPr>
+      <w:r>
+        <w:rPr>
+          <w:lang w:val="en-US"/>
+        </w:rPr>
+        <w:t xml:space="preserve">Team-Berger-Nussbaum </w:t>
+      </w:r>
+    </w:p>
+    <w:p>
+      <w:pPr>
+        <w:rPr>
+          <w:lang w:val="en-US"/>
+        </w:rPr>
+      </w:pPr>
+    </w:p>
     <w:p>
       <w:pPr>
         <w:pStyle w:val="ListParagraph"/>
@@ -786,13 +851,7 @@
                 <w:lang w:val="en-US"/>
               </w:rPr>
               <w:br/>
-              <w:t>(</w:t>
-            </w:r>
-            <w:r>
-              <w:rPr>
-                <w:lang w:val="en-US"/>
-              </w:rPr>
-              <w:t xml:space="preserve">target &lt; </w:t>
+              <w:t xml:space="preserve">(target &lt; </w:t>
             </w:r>
             <w:proofErr w:type="spellStart"/>
             <w:r>
@@ -806,13 +865,7 @@
               <w:rPr>
                 <w:lang w:val="en-US"/>
               </w:rPr>
-              <w:t>)</w:t>
-            </w:r>
-            <w:r>
-              <w:rPr>
-                <w:lang w:val="en-US"/>
-              </w:rPr>
-              <w:t xml:space="preserve"> AND left index is the same as middle index</w:t>
+              <w:t>) AND left index is the same as middle index</w:t>
             </w:r>
             <w:r>
               <w:rPr>
@@ -1013,38 +1066,14 @@
               <w:rPr>
                 <w:lang w:val="en-US"/>
               </w:rPr>
-              <w:t xml:space="preserve">When comparison is </w:t>
-            </w:r>
-            <w:r>
-              <w:rPr>
-                <w:lang w:val="en-US"/>
-              </w:rPr>
-              <w:t xml:space="preserve">smaller than </w:t>
-            </w:r>
-            <w:r>
-              <w:rPr>
-                <w:lang w:val="en-US"/>
-              </w:rPr>
-              <w:t>0</w:t>
+              <w:t>When comparison is smaller than 0</w:t>
             </w:r>
             <w:r>
               <w:rPr>
                 <w:lang w:val="en-US"/>
               </w:rPr>
               <w:br/>
-              <w:t xml:space="preserve">(target </w:t>
-            </w:r>
-            <w:r>
-              <w:rPr>
-                <w:lang w:val="en-US"/>
-              </w:rPr>
-              <w:t>&lt;</w:t>
-            </w:r>
-            <w:r>
-              <w:rPr>
-                <w:lang w:val="en-US"/>
-              </w:rPr>
-              <w:t xml:space="preserve"> </w:t>
+              <w:t xml:space="preserve">(target &lt; </w:t>
             </w:r>
             <w:proofErr w:type="spellStart"/>
             <w:r>
@@ -1109,19 +1138,7 @@
               <w:rPr>
                 <w:lang w:val="en-US"/>
               </w:rPr>
-              <w:t xml:space="preserve">  </w:t>
-            </w:r>
-            <w:r>
-              <w:rPr>
-                <w:lang w:val="en-US"/>
-              </w:rPr>
-              <w:t xml:space="preserve">   </w:t>
-            </w:r>
-            <w:r>
-              <w:rPr>
-                <w:lang w:val="en-US"/>
-              </w:rPr>
-              <w:t xml:space="preserve"> </w:t>
+              <w:t xml:space="preserve">      </w:t>
             </w:r>
             <w:r>
               <w:rPr>
@@ -1438,12 +1455,10 @@
           <w:lang w:val="en-US"/>
         </w:rPr>
       </w:pPr>
-      <w:bookmarkStart w:id="0" w:name="_GoBack"/>
-      <w:bookmarkEnd w:id="0"/>
     </w:p>
     <w:sectPr>
       <w:pgSz w:w="16838" w:h="11906" w:orient="landscape"/>
-      <w:pgMar w:top="1417" w:right="1417" w:bottom="1417" w:left="1134" w:header="708" w:footer="708" w:gutter="0"/>
+      <w:pgMar w:top="1134" w:right="1417" w:bottom="709" w:left="1134" w:header="708" w:footer="708" w:gutter="0"/>
       <w:cols w:space="708"/>
       <w:docGrid w:linePitch="360"/>
     </w:sectPr>
@@ -2374,7 +2389,7 @@
 </file>
 
 <file path=customXml/itemProps1.xml><?xml version="1.0" encoding="utf-8"?>
-<ds:datastoreItem xmlns:ds="http://schemas.openxmlformats.org/officeDocument/2006/customXml" ds:itemID="{5C2FFF65-032B-4EA1-9E20-690C29E641B4}">
+<ds:datastoreItem xmlns:ds="http://schemas.openxmlformats.org/officeDocument/2006/customXml" ds:itemID="{7547C643-6A82-4C0F-85AE-E4283E7E3D56}">
   <ds:schemaRefs>
     <ds:schemaRef ds:uri="http://schemas.openxmlformats.org/officeDocument/2006/bibliography"/>
   </ds:schemaRefs>
